--- a/VR Final Project Research.docx
+++ b/VR Final Project Research.docx
@@ -220,21 +220,23 @@
       <w:r>
         <w:t xml:space="preserve"> known for his ability to play the blues guitar. In fact, many people have referred to him as </w:t>
       </w:r>
-      <w:proofErr w:type="gramStart"/>
-      <w:r>
-        <w:t>the,</w:t>
-      </w:r>
-      <w:proofErr w:type="gramEnd"/>
-      <w:r>
-        <w:t xml:space="preserve"> “King of Ragtime Guitar”. </w:t>
-      </w:r>
-      <w:proofErr w:type="gramStart"/>
-      <w:r>
-        <w:t>HE</w:t>
-      </w:r>
-      <w:proofErr w:type="gramEnd"/>
-      <w:r>
-        <w:t xml:space="preserve"> is best known for his song West Ashley Street Blues. He was often seen </w:t>
+      <w:r>
+        <w:t>the</w:t>
+      </w:r>
+      <w:r>
+        <w:t xml:space="preserve"> “King of Ragtime Guitar”. HE is best known for his song </w:t>
+      </w:r>
+      <w:r>
+        <w:t>“</w:t>
+      </w:r>
+      <w:r>
+        <w:t>West Ashley Street Blues</w:t>
+      </w:r>
+      <w:r>
+        <w:t>”</w:t>
+      </w:r>
+      <w:r>
+        <w:t xml:space="preserve">. He was often seen </w:t>
       </w:r>
       <w:r>
         <w:t>playing</w:t>
@@ -347,19 +349,15 @@
       <w:r>
         <w:t xml:space="preserve"> century. His </w:t>
       </w:r>
-      <w:proofErr w:type="gramStart"/>
-      <w:r>
-        <w:t>best known</w:t>
-      </w:r>
-      <w:proofErr w:type="gramEnd"/>
+      <w:r>
+        <w:t>best-known</w:t>
+      </w:r>
       <w:r>
         <w:t xml:space="preserve"> work, “Florida” represents his time </w:t>
       </w:r>
-      <w:proofErr w:type="gramStart"/>
-      <w:r>
-        <w:t>spend</w:t>
-      </w:r>
-      <w:proofErr w:type="gramEnd"/>
+      <w:r>
+        <w:t>spent</w:t>
+      </w:r>
       <w:r>
         <w:t xml:space="preserve"> in Jacksonville. Along with his song, “Florida”, he composed several operas like, “Irmelin”.</w:t>
       </w:r>
@@ -527,7 +525,7 @@
         <w:pStyle w:val="ListParagraph"/>
       </w:pPr>
       <w:r>
-        <w:t>Pat Boone was born June 1, 1934, in Jacksonville Florida. Boones career began very young as he was winning talent shows in the early 50’s. It was after this that he began to appear on many shows like, “Ted Mack and the Original Amateur Hour”. In 1955, Boone released his first single, “Two Hearts, Two Kisses”. In 1957, he began hosting, “The Pat Boone Show – Chevy Showroom” and continued his acting career with appearances in “April Love” and “Journey to the Center of the Earth”. His last major hit was “Speedy Gonzales” in 1962. As the British Invasion era of music began, his popularity began to decrease, and he turned to Gospel Music and Country Music. In 2000 He founded his own record label named “The Gold Label”.</w:t>
+        <w:t>Pat Boone was born June 1, 1934, in Jacksonville Florida. Boones career began very young as he was winning talent shows in the early 50’s. It was after this that he began to appear on many shows like “Ted Mack and the Original Amateur Hour”. In 1955, Boone released his first single “Two Hearts, Two Kisses”. In 1957, he began hosting, “The Pat Boone Show – Chevy Showroom” and continued his acting career with appearances in “April Love” and “Journey to the Center of the Earth”. His last major hit was “Speedy Gonzales” in 1962. As the British Invasion era of music began, his popularity began to decrease, and he turned to Gospel Music and Country Music. In 2000 He founded his own record label named “The Gold Label”.</w:t>
       </w:r>
     </w:p>
     <w:p>
@@ -614,7 +612,26 @@
         <w:pStyle w:val="ListParagraph"/>
       </w:pPr>
       <w:r>
-        <w:t>Ray Charles was born on September 23, 1930, in Albany Georgia. His family moved to Greenville Florida shortly after he was born. He started to play the piano at the age of 5. When he was 6, he began to lose his sight most likely due to glaucoma, and he was completely blind by the age of 7. He then attended the Florida School for the Deaf and Blind in St Augustine until he was 15. When he left the school, he began performing his piano skills professionally. It was this skill that made him known as, “The Genius” of soul music. His greatest hits include, “Georgia on my Mind”, “Hit the Road Jack”, along with many others. He has a successful acting career with appearances in movies like, “The Blues Brothers” where he played himself. He is also an inductee into the Rock and Roll Hall of Fame. He passed away June 10, 2004, due to liver failure.</w:t>
+        <w:t>Ray Charles was born on September 23, 1930, in Albany Georgia. His family moved to Greenville Florida shortly after he was born. He started to play the piano at the age of 5. When he was 6, he began to lose his sight most likely due to glaucoma, and he was completely blind by the age of 7. He then attended the Florida School for the Deaf and Blind in St Augustine until he was 15. When he left the school, he began performing his piano skills professionally. It was this skill that made him known as “The Genius” of soul music. His greatest hits include “Georgia on my Mind”, “Hit the Road Jack”,</w:t>
+      </w:r>
+      <w:r>
+        <w:t xml:space="preserve"> </w:t>
+      </w:r>
+      <w:r>
+        <w:t>along with many others. He has a successful acting career with appearances in movies like</w:t>
+      </w:r>
+      <w:r>
+        <w:t xml:space="preserve"> </w:t>
+      </w:r>
+      <w:r>
+        <w:rPr>
+          <w:i/>
+          <w:iCs/>
+        </w:rPr>
+        <w:t>The Blues Brothers</w:t>
+      </w:r>
+      <w:r>
+        <w:t xml:space="preserve"> where he played himself. He is also an inductee into the Rock and Roll Hall of Fame. He passed away June 10, 2004, due to liver failure.</w:t>
       </w:r>
     </w:p>
     <w:p>
@@ -695,14 +712,17 @@
       <w:pPr>
         <w:ind w:left="720"/>
       </w:pPr>
-      <w:r>
-        <w:t xml:space="preserve">The Classic IV originated in the city of Jacksonville and </w:t>
-      </w:r>
       <w:proofErr w:type="gramStart"/>
       <w:r>
-        <w:t>were</w:t>
+        <w:t>The Classic</w:t>
       </w:r>
       <w:proofErr w:type="gramEnd"/>
+      <w:r>
+        <w:t xml:space="preserve"> IV originated in the city of Jacksonville and </w:t>
+      </w:r>
+      <w:r>
+        <w:t>was</w:t>
+      </w:r>
       <w:r>
         <w:t xml:space="preserve"> influential during the 1960’s and 1970’s. The band originally consisted of J.R. Cobb, Walter Eaton, Joe Wilson, Greg Carrol, and founder Dennis Yost. The bands most notable songs were, “Stormy” and “Spooky”. Yet, throughout the years, their sounds differed from their original sound.</w:t>
       </w:r>
@@ -734,11 +754,9 @@
       <w:r>
         <w:t xml:space="preserve"> They are often referred </w:t>
       </w:r>
-      <w:proofErr w:type="gramStart"/>
-      <w:r>
-        <w:t>to</w:t>
-      </w:r>
-      <w:proofErr w:type="gramEnd"/>
+      <w:r>
+        <w:t>to as</w:t>
+      </w:r>
       <w:r>
         <w:t xml:space="preserve"> the most influential rock band. The band </w:t>
       </w:r>
@@ -748,34 +766,78 @@
       </w:r>
       <w:proofErr w:type="spellStart"/>
       <w:r>
+        <w:rPr>
+          <w:i/>
+          <w:iCs/>
+        </w:rPr>
         <w:t>Idlew</w:t>
       </w:r>
       <w:r>
+        <w:rPr>
+          <w:i/>
+          <w:iCs/>
+        </w:rPr>
         <w:t>i</w:t>
       </w:r>
       <w:r>
+        <w:rPr>
+          <w:i/>
+          <w:iCs/>
+        </w:rPr>
         <w:t>nd</w:t>
       </w:r>
       <w:proofErr w:type="spellEnd"/>
       <w:r>
-        <w:t xml:space="preserve"> South which had one of their most popular songs, “Midnight Rider”. Their concerts soon gained popularity due to their unique sound </w:t>
-      </w:r>
-      <w:r>
-        <w:t xml:space="preserve">that made them so different from any other rock band at the time. Their third album, At Filmore East, never reached the top 10, but it did reach certified gold. Duane Allman, leader and guitar player of the band, died two week later in a motorcycle accident. This did not stop them from releasing their album Eat a Peach which was their first album to reach </w:t>
-      </w:r>
-      <w:proofErr w:type="gramStart"/>
-      <w:r>
-        <w:t>top</w:t>
-      </w:r>
-      <w:proofErr w:type="gramEnd"/>
+        <w:rPr>
+          <w:i/>
+          <w:iCs/>
+        </w:rPr>
+        <w:t xml:space="preserve"> South</w:t>
+      </w:r>
+      <w:r>
+        <w:t xml:space="preserve"> which had one of their most popular songs “Midnight Rider”. Their concerts soon gained popularity due to their unique sound </w:t>
+      </w:r>
+      <w:r>
+        <w:t>that made them so different from any other rock band at the time. Their third album</w:t>
+      </w:r>
+      <w:r>
+        <w:t>,</w:t>
+      </w:r>
+      <w:r>
+        <w:t xml:space="preserve"> </w:t>
+      </w:r>
+      <w:r>
+        <w:rPr>
+          <w:i/>
+          <w:iCs/>
+        </w:rPr>
+        <w:t>At Filmore East</w:t>
+      </w:r>
+      <w:r>
+        <w:t xml:space="preserve">, </w:t>
+      </w:r>
+      <w:r>
+        <w:t xml:space="preserve">never reached the top 10, but it did reach certified gold. Duane Allman, leader and guitar player of the band, died two week later in a motorcycle accident. This did not stop them from releasing their album </w:t>
+      </w:r>
+      <w:r>
+        <w:rPr>
+          <w:i/>
+          <w:iCs/>
+        </w:rPr>
+        <w:t>Eat a Peach</w:t>
+      </w:r>
+      <w:r>
+        <w:t xml:space="preserve"> which was their first album to reach </w:t>
+      </w:r>
+      <w:r>
+        <w:t>the top</w:t>
+      </w:r>
       <w:r>
         <w:t xml:space="preserve"> 10. After several albums and hit songs, the band broke up in 1976 when Gregg Allman was involved in a federal drug case. The band </w:t>
       </w:r>
-      <w:proofErr w:type="gramStart"/>
-      <w:r>
-        <w:t>did however</w:t>
-      </w:r>
-      <w:proofErr w:type="gramEnd"/>
+      <w:r>
+        <w:t>did, however,</w:t>
+      </w:r>
       <w:r>
         <w:t xml:space="preserve"> reunite in 1978 but was never the same. Some of their most popular songs included, “</w:t>
       </w:r>
@@ -834,7 +896,20 @@
         <w:t>band’s</w:t>
       </w:r>
       <w:r>
-        <w:t xml:space="preserve"> iconic long hair. Their first album, “Pronounced Leh-Nerd Skin-Nerd” debuted their song “Free Bird” which was a tribute to Duane Allman, a member of the </w:t>
+        <w:t xml:space="preserve"> iconic long hair. Their first album, </w:t>
+      </w:r>
+      <w:r>
+        <w:rPr>
+          <w:i/>
+          <w:iCs/>
+        </w:rPr>
+        <w:t>Pronounced Leh-Nerd Skin-Nerd</w:t>
+      </w:r>
+      <w:r>
+        <w:t>,</w:t>
+      </w:r>
+      <w:r>
+        <w:t xml:space="preserve"> debuted their song “Free Bird” which was a tribute to Duane Allman, a member of the </w:t>
       </w:r>
       <w:r>
         <w:t>Allman</w:t>
@@ -891,13 +966,11 @@
       <w:r>
         <w:t>early 1970’s. The band’s leader, Donnie Van Zant, was brothers to Ronnie Van Zant, singer of Lynyrd Skynyrd. Their sound began as Southern Rock, but soon transitioned to more hard rock. The band signed with A&amp;M records in 1977</w:t>
       </w:r>
-      <w:proofErr w:type="gramStart"/>
-      <w:r>
-        <w:t xml:space="preserve"> Their</w:t>
-      </w:r>
-      <w:proofErr w:type="gramEnd"/>
-      <w:r>
-        <w:t xml:space="preserve"> popularity skyrocketed during the 80’s with their hits like “Caught Up in You” and “If I’d Been the One”, but their biggest hit was, “Second Chance” which was released in 1989. Soon after this his, their popularity began to decrease throughout the 1990’s.</w:t>
+      <w:r>
+        <w:t>. Their</w:t>
+      </w:r>
+      <w:r>
+        <w:t xml:space="preserve"> popularity skyrocketed during the 80’s with their hits like “Caught Up in You” and “If I’d Been the One”, but their biggest hit was “Second Chance” which was released in 1989. Soon after this his, their popularity began to decrease throughout the 1990’s.</w:t>
       </w:r>
     </w:p>
     <w:p>
@@ -919,11 +992,9 @@
       <w:r>
         <w:t xml:space="preserve">Mase was born in Jacksonville, Florida, in 1975. He would </w:t>
       </w:r>
-      <w:proofErr w:type="gramStart"/>
-      <w:r>
-        <w:t>live</w:t>
-      </w:r>
-      <w:proofErr w:type="gramEnd"/>
+      <w:r>
+        <w:t>live in</w:t>
+      </w:r>
       <w:r>
         <w:t xml:space="preserve"> several places as a child, but </w:t>
       </w:r>
@@ -931,7 +1002,54 @@
         <w:t>eventually</w:t>
       </w:r>
       <w:r>
-        <w:t xml:space="preserve"> would find himself in New York where he began rapping with members of his basketball team. Eventually, he would join a group named Children of the Corn, but would soon find himself performing solo after the group broke up. He was soon signed by Bad Boy after meeting Sean “Puffy” Combs in 1996. He rapped on Combs remix of “Only You”, and after this, he found himself on almost every project Combs release. He rapped on songs like “Mo’ Money, Mo’ Problems” and “Cant Nobody Hold Me Down”. He would release his own album Harlem World in 1997.Harlem World was an instant hit and spent its first two weeks on top of the </w:t>
+        <w:t xml:space="preserve"> would find himself in New York where he began rapping with members of his basketball team. Eventually, he would join a group named Children of the Corn, but would soon find himself performing solo after the group broke up. He was soon signed by Bad Boy after meeting Sean “Puffy” Combs in 1996. He rapped on Combs remix of “Only You”, and after this, he found himself on almost every project Combs release. He rapped on songs like “Mo’ Money, Mo’ Problems” and “Cant Nobody Hold Me Down”. He would release his own album</w:t>
+      </w:r>
+      <w:r>
+        <w:t>,</w:t>
+      </w:r>
+      <w:r>
+        <w:t xml:space="preserve"> </w:t>
+      </w:r>
+      <w:r>
+        <w:rPr>
+          <w:i/>
+          <w:iCs/>
+        </w:rPr>
+        <w:t>Harlem World</w:t>
+      </w:r>
+      <w:r>
+        <w:rPr>
+          <w:i/>
+          <w:iCs/>
+        </w:rPr>
+        <w:t>,</w:t>
+      </w:r>
+      <w:r>
+        <w:t xml:space="preserve"> in 1997</w:t>
+      </w:r>
+      <w:r>
+        <w:rPr>
+          <w:i/>
+          <w:iCs/>
+        </w:rPr>
+        <w:t>.</w:t>
+      </w:r>
+      <w:r>
+        <w:rPr>
+          <w:i/>
+          <w:iCs/>
+        </w:rPr>
+        <w:t xml:space="preserve"> </w:t>
+      </w:r>
+      <w:r>
+        <w:rPr>
+          <w:i/>
+          <w:iCs/>
+        </w:rPr>
+        <w:t>Harlem World</w:t>
+      </w:r>
+      <w:r>
+        <w:t xml:space="preserve"> was an instant hit and spent its first two weeks on top of the </w:t>
       </w:r>
       <w:r>
         <w:t>billboard’s</w:t>
@@ -949,7 +1067,17 @@
         <w:t>the</w:t>
       </w:r>
       <w:r>
-        <w:t xml:space="preserve"> album The Movement in 1999</w:t>
+        <w:t xml:space="preserve"> album </w:t>
+      </w:r>
+      <w:r>
+        <w:rPr>
+          <w:i/>
+          <w:iCs/>
+        </w:rPr>
+        <w:t xml:space="preserve">The Movement </w:t>
+      </w:r>
+      <w:r>
+        <w:t>in 1999</w:t>
       </w:r>
       <w:r>
         <w:t xml:space="preserve"> with his own group also named Harem World.</w:t>
@@ -961,8 +1089,25 @@
         <w:t xml:space="preserve">He released his own album </w:t>
       </w:r>
       <w:r>
+        <w:rPr>
+          <w:i/>
+          <w:iCs/>
+        </w:rPr>
         <w:lastRenderedPageBreak/>
-        <w:t>Double Up soon after. However, he announced retirement wanting to pursue ministry after a so-called vision of himself leading people into hell. He worked with youth groups, was an inspirational speaker, and released a memoir before releasing his final album Welcome Back in 2004.</w:t>
+        <w:t>Double Up</w:t>
+      </w:r>
+      <w:r>
+        <w:t xml:space="preserve"> soon after. However, he announced retirement wanting to pursue ministry after a so-called vision of himself leading people into hell. He worked with youth groups, was an inspirational speaker, and released a memoir before releasing his final album </w:t>
+      </w:r>
+      <w:r>
+        <w:rPr>
+          <w:i/>
+          <w:iCs/>
+        </w:rPr>
+        <w:t>Welcome Bac</w:t>
+      </w:r>
+      <w:r>
+        <w:t>k in 2004.</w:t>
       </w:r>
     </w:p>
     <w:p>
@@ -979,15 +1124,7 @@
     <w:p>
       <w:r>
         <w:tab/>
-        <w:t xml:space="preserve">Tim McGraw, son of pitcher Tug McGraw, was born in Delhi, Louisiana in 1967. He lived in Jacksonville Florida from 1987 – 1989. His career began in the 90’s when his music exploded in the music industry after he signed a contract with Curb Records in 1990. However, he originally was not popular as </w:t>
-      </w:r>
-      <w:proofErr w:type="gramStart"/>
-      <w:r>
-        <w:t>his</w:t>
-      </w:r>
-      <w:proofErr w:type="gramEnd"/>
-      <w:r>
-        <w:t xml:space="preserve"> debut was </w:t>
+        <w:t xml:space="preserve">Tim McGraw, son of pitcher Tug McGraw, was born in Delhi, Louisiana in 1967. He lived in Jacksonville Florida from 1987 – 1989. His career began in the 90’s when his music exploded in the music industry after he signed a contract with Curb Records in 1990. However, he originally was not popular as his debut was </w:t>
       </w:r>
       <w:r>
         <w:t>unsuccessful</w:t>
@@ -999,7 +1136,17 @@
         <w:t>album</w:t>
       </w:r>
       <w:r>
-        <w:t>, “Not a Moment Too Soon” was the highest selling country album of 1994. Soon after, in 1996, he married country star Faith Hill. McGraw still sees music success today with hits like, “Live Like You were Dying”, “Don’t Take the Girl”, and “I like it, I Love it”, and overall, he is one of the most successful country music singers to date.</w:t>
+        <w:t xml:space="preserve"> </w:t>
+      </w:r>
+      <w:r>
+        <w:rPr>
+          <w:i/>
+          <w:iCs/>
+        </w:rPr>
+        <w:t>Not a Moment Too Soon</w:t>
+      </w:r>
+      <w:r>
+        <w:t xml:space="preserve"> was the highest selling country album of 1994. Soon after, in 1996, he married country star Faith Hill. McGraw still sees music success today with hits like, “Live Like You were Dying”, “Don’t Take the Girl”, and “I like it, I Love it”, and overall, he is one of the most successful country music singers to date.</w:t>
       </w:r>
     </w:p>
     <w:p>
@@ -1044,7 +1191,17 @@
         <w:t>st</w:t>
       </w:r>
       <w:r>
-        <w:t xml:space="preserve"> century, the group released their first album Leave a Wisper which would go platinum with the help of the song “Fly from the Inside”. Shinedown is known for their intense and entertaining live shows which would lead to the release of their second album of these live shows named Us and Them. Their third album, Sounds of Madness, had 6 singles a</w:t>
+        <w:t xml:space="preserve"> century, the group released their first album Leave a Wisper which would go platinum with the help of the song “Fly from the Inside”. Shinedown is known for their intense and entertaining live shows which would lead to the release of their second album of these live shows named Us and Them. Their third album, </w:t>
+      </w:r>
+      <w:r>
+        <w:rPr>
+          <w:i/>
+          <w:iCs/>
+        </w:rPr>
+        <w:t>Sounds of Madness</w:t>
+      </w:r>
+      <w:r>
+        <w:t>, had 6 singles a</w:t>
       </w:r>
       <w:r>
         <w:t>n</w:t>
@@ -1089,22 +1246,66 @@
       </w:r>
       <w:proofErr w:type="spellEnd"/>
       <w:r>
-        <w:t xml:space="preserve"> formed in Jacksonville in 1997, but did not reach success until the early 2000’s. They are and American Rock Band. Their first album, </w:t>
+        <w:t xml:space="preserve"> formed in Jacksonville in 1997, but did not reach success until the early 2000’s. They are and American Rock Band. Their first album</w:t>
+      </w:r>
+      <w:r>
+        <w:rPr>
+          <w:i/>
+          <w:iCs/>
+        </w:rPr>
+        <w:t>,</w:t>
+      </w:r>
+      <w:r>
+        <w:rPr>
+          <w:i/>
+          <w:iCs/>
+        </w:rPr>
+        <w:t xml:space="preserve"> </w:t>
       </w:r>
       <w:proofErr w:type="gramStart"/>
       <w:r>
+        <w:rPr>
+          <w:i/>
+          <w:iCs/>
+        </w:rPr>
         <w:t>One</w:t>
       </w:r>
       <w:proofErr w:type="gramEnd"/>
       <w:r>
-        <w:t xml:space="preserve"> for the Kids, debuted in 2001. While the band has had several different members throughout the years, that did not stop them from going double platinum in 2004 with Ocean Avenue. Ocean Avene has songs like, “Way Away” and, “Only One”. The band toured until 2017 after the final tour of their last album. However, the band reunited in 2022 and still tours today.</w:t>
-      </w:r>
-    </w:p>
-    <w:p>
-      <w:r>
-        <w:t>https://www.allmusic.com/artist/yellowcard-mn0000686359/biography</w:t>
-      </w:r>
-    </w:p>
+        <w:rPr>
+          <w:i/>
+          <w:iCs/>
+        </w:rPr>
+        <w:t xml:space="preserve"> for the Kids</w:t>
+      </w:r>
+      <w:r>
+        <w:t xml:space="preserve">, debuted in 2001. While the band has had several different members throughout the years, that did not stop them from going double platinum in 2004 with </w:t>
+      </w:r>
+      <w:r>
+        <w:rPr>
+          <w:i/>
+          <w:iCs/>
+        </w:rPr>
+        <w:t>Ocean Avenue</w:t>
+      </w:r>
+      <w:r>
+        <w:t>. Ocean Avene has songs like, “Way Away” and, “Only One”. The band toured until 2017 after the final tour of their last album. However, the band reunited in 2022 and still tours today.</w:t>
+      </w:r>
+    </w:p>
+    <w:p>
+      <w:hyperlink r:id="rId8" w:history="1">
+        <w:r>
+          <w:rPr>
+            <w:rStyle w:val="Hyperlink"/>
+          </w:rPr>
+          <w:t>https://www.allmusic.com/artist/yellowcard-mn0000686359/biography</w:t>
+        </w:r>
+      </w:hyperlink>
+    </w:p>
+    <w:p/>
+    <w:p/>
+    <w:p/>
+    <w:p/>
     <w:sectPr>
       <w:pgSz w:w="12240" w:h="15840"/>
       <w:pgMar w:top="1440" w:right="1440" w:bottom="1440" w:left="1440" w:header="720" w:footer="720" w:gutter="0"/>

--- a/VR Final Project Research.docx
+++ b/VR Final Project Research.docx
@@ -1,6 +1,6 @@
 
 <file path=word/document.xml><?xml version="1.0" encoding="utf-8"?>
-<w:document xmlns:wpc="http://schemas.microsoft.com/office/word/2010/wordprocessingCanvas" xmlns:cx="http://schemas.microsoft.com/office/drawing/2014/chartex" xmlns:cx1="http://schemas.microsoft.com/office/drawing/2015/9/8/chartex" xmlns:cx2="http://schemas.microsoft.com/office/drawing/2015/10/21/chartex" xmlns:cx3="http://schemas.microsoft.com/office/drawing/2016/5/9/chartex" xmlns:cx4="http://schemas.microsoft.com/office/drawing/2016/5/10/chartex" xmlns:cx5="http://schemas.microsoft.com/office/drawing/2016/5/11/chartex" xmlns:cx6="http://schemas.microsoft.com/office/drawing/2016/5/12/chartex" xmlns:cx7="http://schemas.microsoft.com/office/drawing/2016/5/13/chartex" xmlns:cx8="http://schemas.microsoft.com/office/drawing/2016/5/14/chartex" xmlns:mc="http://schemas.openxmlformats.org/markup-compatibility/2006" xmlns:aink="http://schemas.microsoft.com/office/drawing/2016/ink" xmlns:am3d="http://schemas.microsoft.com/office/drawing/2017/model3d" xmlns:o="urn:schemas-microsoft-com:office:office" xmlns:oel="http://schemas.microsoft.com/office/2019/extlst" xmlns:r="http://schemas.openxmlformats.org/officeDocument/2006/relationships" xmlns:m="http://schemas.openxmlformats.org/officeDocument/2006/math" xmlns:v="urn:schemas-microsoft-com:vml" xmlns:wp14="http://schemas.microsoft.com/office/word/2010/wordprocessingDrawing" xmlns:wp="http://schemas.openxmlformats.org/drawingml/2006/wordprocessingDrawing" xmlns:w10="urn:schemas-microsoft-com:office:word" xmlns:w="http://schemas.openxmlformats.org/wordprocessingml/2006/main" xmlns:w14="http://schemas.microsoft.com/office/word/2010/wordml" xmlns:w15="http://schemas.microsoft.com/office/word/2012/wordml" xmlns:w16cex="http://schemas.microsoft.com/office/word/2018/wordml/cex" xmlns:w16cid="http://schemas.microsoft.com/office/word/2016/wordml/cid" xmlns:w16="http://schemas.microsoft.com/office/word/2018/wordml" xmlns:w16sdtdh="http://schemas.microsoft.com/office/word/2020/wordml/sdtdatahash" xmlns:w16se="http://schemas.microsoft.com/office/word/2015/wordml/symex" xmlns:wpg="http://schemas.microsoft.com/office/word/2010/wordprocessingGroup" xmlns:wpi="http://schemas.microsoft.com/office/word/2010/wordprocessingInk" xmlns:wne="http://schemas.microsoft.com/office/word/2006/wordml" xmlns:wps="http://schemas.microsoft.com/office/word/2010/wordprocessingShape" mc:Ignorable="w14 w15 w16se w16cid w16 w16cex w16sdtdh wp14">
+<w:document xmlns:wpc="http://schemas.microsoft.com/office/word/2010/wordprocessingCanvas" xmlns:cx="http://schemas.microsoft.com/office/drawing/2014/chartex" xmlns:cx1="http://schemas.microsoft.com/office/drawing/2015/9/8/chartex" xmlns:cx2="http://schemas.microsoft.com/office/drawing/2015/10/21/chartex" xmlns:cx3="http://schemas.microsoft.com/office/drawing/2016/5/9/chartex" xmlns:cx4="http://schemas.microsoft.com/office/drawing/2016/5/10/chartex" xmlns:cx5="http://schemas.microsoft.com/office/drawing/2016/5/11/chartex" xmlns:cx6="http://schemas.microsoft.com/office/drawing/2016/5/12/chartex" xmlns:cx7="http://schemas.microsoft.com/office/drawing/2016/5/13/chartex" xmlns:cx8="http://schemas.microsoft.com/office/drawing/2016/5/14/chartex" xmlns:mc="http://schemas.openxmlformats.org/markup-compatibility/2006" xmlns:aink="http://schemas.microsoft.com/office/drawing/2016/ink" xmlns:am3d="http://schemas.microsoft.com/office/drawing/2017/model3d" xmlns:o="urn:schemas-microsoft-com:office:office" xmlns:r="http://schemas.openxmlformats.org/officeDocument/2006/relationships" xmlns:m="http://schemas.openxmlformats.org/officeDocument/2006/math" xmlns:v="urn:schemas-microsoft-com:vml" xmlns:wp14="http://schemas.microsoft.com/office/word/2010/wordprocessingDrawing" xmlns:wp="http://schemas.openxmlformats.org/drawingml/2006/wordprocessingDrawing" xmlns:w10="urn:schemas-microsoft-com:office:word" xmlns:w="http://schemas.openxmlformats.org/wordprocessingml/2006/main" xmlns:w14="http://schemas.microsoft.com/office/word/2010/wordml" xmlns:w15="http://schemas.microsoft.com/office/word/2012/wordml" xmlns:w16cex="http://schemas.microsoft.com/office/word/2018/wordml/cex" xmlns:w16cid="http://schemas.microsoft.com/office/word/2016/wordml/cid" xmlns:w16="http://schemas.microsoft.com/office/word/2018/wordml" xmlns:w16sdtdh="http://schemas.microsoft.com/office/word/2020/wordml/sdtdatahash" xmlns:w16se="http://schemas.microsoft.com/office/word/2015/wordml/symex" xmlns:wpg="http://schemas.microsoft.com/office/word/2010/wordprocessingGroup" xmlns:wpi="http://schemas.microsoft.com/office/word/2010/wordprocessingInk" xmlns:wne="http://schemas.microsoft.com/office/word/2006/wordml" xmlns:wps="http://schemas.microsoft.com/office/word/2010/wordprocessingShape" mc:Ignorable="w14 w15 w16se w16cid w16 w16cex w16sdtdh wp14">
   <w:body>
     <w:p>
       <w:r>
@@ -42,20 +42,8 @@
           <w:szCs w:val="18"/>
           <w:shd w:val="clear" w:color="auto" w:fill="FFFFFF"/>
         </w:rPr>
-        <w:t>Born in Jacksonville in early 1870’</w:t>
-      </w:r>
-      <w:proofErr w:type="gramStart"/>
-      <w:r>
-        <w:rPr>
-          <w:rFonts w:ascii="Verdana" w:hAnsi="Verdana"/>
-          <w:color w:val="333333"/>
-          <w:sz w:val="18"/>
-          <w:szCs w:val="18"/>
-          <w:shd w:val="clear" w:color="auto" w:fill="FFFFFF"/>
-        </w:rPr>
-        <w:t>s</w:t>
-      </w:r>
-      <w:proofErr w:type="gramEnd"/>
+        <w:t>Born in Jacksonville in early 1870’s</w:t>
+      </w:r>
     </w:p>
     <w:p>
       <w:pPr>
@@ -86,13 +74,8 @@
         </w:numPr>
       </w:pPr>
       <w:r>
-        <w:t xml:space="preserve">James wrote the </w:t>
-      </w:r>
-      <w:proofErr w:type="gramStart"/>
-      <w:r>
-        <w:t>words</w:t>
-      </w:r>
-      <w:proofErr w:type="gramEnd"/>
+        <w:t>James wrote the words</w:t>
+      </w:r>
     </w:p>
     <w:p>
       <w:pPr>
@@ -103,13 +86,8 @@
         </w:numPr>
       </w:pPr>
       <w:r>
-        <w:t xml:space="preserve">John Composed the </w:t>
-      </w:r>
-      <w:proofErr w:type="gramStart"/>
-      <w:r>
-        <w:t>music</w:t>
-      </w:r>
-      <w:proofErr w:type="gramEnd"/>
+        <w:t>John Composed the music</w:t>
+      </w:r>
     </w:p>
     <w:p>
       <w:pPr>
@@ -169,13 +147,8 @@
         </w:numPr>
       </w:pPr>
       <w:r>
-        <w:t xml:space="preserve">Born in Jacksonville around 1895 – </w:t>
-      </w:r>
-      <w:proofErr w:type="gramStart"/>
-      <w:r>
-        <w:t>1897</w:t>
-      </w:r>
-      <w:proofErr w:type="gramEnd"/>
+        <w:t>Born in Jacksonville around 1895 – 1897</w:t>
+      </w:r>
     </w:p>
     <w:p>
       <w:pPr>
@@ -401,13 +374,8 @@
         </w:numPr>
       </w:pPr>
       <w:r>
-        <w:t>Moved to Jacksonville in 1950’</w:t>
-      </w:r>
-      <w:proofErr w:type="gramStart"/>
-      <w:r>
-        <w:t>s</w:t>
-      </w:r>
-      <w:proofErr w:type="gramEnd"/>
+        <w:t>Moved to Jacksonville in 1950’s</w:t>
+      </w:r>
     </w:p>
     <w:p>
       <w:pPr>
@@ -442,13 +410,8 @@
         </w:numPr>
       </w:pPr>
       <w:r>
-        <w:t xml:space="preserve">Helped novice </w:t>
-      </w:r>
-      <w:proofErr w:type="gramStart"/>
-      <w:r>
-        <w:t>musicians</w:t>
-      </w:r>
-      <w:proofErr w:type="gramEnd"/>
+        <w:t>Helped novice musicians</w:t>
+      </w:r>
     </w:p>
     <w:p>
       <w:pPr>
@@ -459,13 +422,8 @@
         </w:numPr>
       </w:pPr>
       <w:r>
-        <w:t xml:space="preserve">Hosted a radio </w:t>
-      </w:r>
-      <w:proofErr w:type="gramStart"/>
-      <w:r>
-        <w:t>show</w:t>
-      </w:r>
-      <w:proofErr w:type="gramEnd"/>
+        <w:t>Hosted a radio show</w:t>
+      </w:r>
     </w:p>
     <w:p>
       <w:pPr>
@@ -599,13 +557,8 @@
         </w:numPr>
       </w:pPr>
       <w:r>
-        <w:t xml:space="preserve">Hit the Road </w:t>
-      </w:r>
-      <w:proofErr w:type="gramStart"/>
-      <w:r>
-        <w:t>jack</w:t>
-      </w:r>
-      <w:proofErr w:type="gramEnd"/>
+        <w:t>Hit the Road jack</w:t>
+      </w:r>
     </w:p>
     <w:p>
       <w:pPr>
@@ -631,7 +584,22 @@
         <w:t>The Blues Brothers</w:t>
       </w:r>
       <w:r>
-        <w:t xml:space="preserve"> where he played himself. He is also an inductee into the Rock and Roll Hall of Fame. He passed away June 10, 2004, due to liver failure.</w:t>
+        <w:t xml:space="preserve"> where he played himself. He </w:t>
+      </w:r>
+      <w:r>
+        <w:t>was inducted</w:t>
+      </w:r>
+      <w:r>
+        <w:t xml:space="preserve"> into the Rock and Roll Hall of Fame</w:t>
+      </w:r>
+      <w:r>
+        <w:t xml:space="preserve"> in 1986</w:t>
+      </w:r>
+      <w:r>
+        <w:t>. He passed away June 10, 2004, due to liver failure.</w:t>
+      </w:r>
+      <w:r>
+        <w:t xml:space="preserve"> </w:t>
       </w:r>
     </w:p>
     <w:p>
@@ -663,13 +631,8 @@
         </w:numPr>
       </w:pPr>
       <w:r>
-        <w:t>Formed in Jacksonville in the late 1960’</w:t>
-      </w:r>
-      <w:proofErr w:type="gramStart"/>
-      <w:r>
-        <w:t>s</w:t>
-      </w:r>
-      <w:proofErr w:type="gramEnd"/>
+        <w:t>Formed in Jacksonville in the late 1960’s</w:t>
+      </w:r>
     </w:p>
     <w:p>
       <w:pPr>
@@ -680,15 +643,7 @@
         </w:numPr>
       </w:pPr>
       <w:r>
-        <w:t>Noted for their song “Stormy” and their song “</w:t>
-      </w:r>
-      <w:proofErr w:type="gramStart"/>
-      <w:r>
-        <w:t>Spooky</w:t>
-      </w:r>
-      <w:proofErr w:type="gramEnd"/>
-      <w:r>
-        <w:t>”</w:t>
+        <w:t>Noted for their song “Stormy” and their song “Spooky”</w:t>
       </w:r>
     </w:p>
     <w:p>
@@ -700,25 +655,15 @@
         </w:numPr>
       </w:pPr>
       <w:r>
-        <w:t xml:space="preserve">Bassist was a professor at </w:t>
-      </w:r>
-      <w:proofErr w:type="gramStart"/>
-      <w:r>
-        <w:t>FSCJ</w:t>
-      </w:r>
-      <w:proofErr w:type="gramEnd"/>
+        <w:t>Bassist was a professor at FSCJ</w:t>
+      </w:r>
     </w:p>
     <w:p>
       <w:pPr>
         <w:ind w:left="720"/>
       </w:pPr>
-      <w:proofErr w:type="gramStart"/>
-      <w:r>
-        <w:t>The Classic</w:t>
-      </w:r>
-      <w:proofErr w:type="gramEnd"/>
-      <w:r>
-        <w:t xml:space="preserve"> IV originated in the city of Jacksonville and </w:t>
+      <w:r>
+        <w:t xml:space="preserve">The Classic IV originated in the city of Jacksonville and </w:t>
       </w:r>
       <w:r>
         <w:t>was</w:t>
@@ -984,9 +929,17 @@
       </w:r>
     </w:p>
     <w:p>
-      <w:r>
-        <w:t>Mase</w:t>
-      </w:r>
+      <w:proofErr w:type="spellStart"/>
+      <w:r>
+        <w:t>Ma</w:t>
+      </w:r>
+      <w:r>
+        <w:t>$</w:t>
+      </w:r>
+      <w:r>
+        <w:t>e</w:t>
+      </w:r>
+      <w:proofErr w:type="spellEnd"/>
     </w:p>
     <w:p>
       <w:r>
@@ -1093,7 +1046,6 @@
           <w:i/>
           <w:iCs/>
         </w:rPr>
-        <w:lastRenderedPageBreak/>
         <w:t>Double Up</w:t>
       </w:r>
       <w:r>
@@ -1246,7 +1198,13 @@
       </w:r>
       <w:proofErr w:type="spellEnd"/>
       <w:r>
-        <w:t xml:space="preserve"> formed in Jacksonville in 1997, but did not reach success until the early 2000’s. They are and American Rock Band. Their first album</w:t>
+        <w:t xml:space="preserve"> formed in Jacksonville in 1997, but did not reach success until the early 2000’s.</w:t>
+      </w:r>
+      <w:r>
+        <w:t xml:space="preserve"> </w:t>
+      </w:r>
+      <w:r>
+        <w:t xml:space="preserve"> Their first album</w:t>
       </w:r>
       <w:r>
         <w:rPr>
@@ -1317,7 +1275,7 @@
 </file>
 
 <file path=word/numbering.xml><?xml version="1.0" encoding="utf-8"?>
-<w:numbering xmlns:wpc="http://schemas.microsoft.com/office/word/2010/wordprocessingCanvas" xmlns:cx="http://schemas.microsoft.com/office/drawing/2014/chartex" xmlns:cx1="http://schemas.microsoft.com/office/drawing/2015/9/8/chartex" xmlns:cx2="http://schemas.microsoft.com/office/drawing/2015/10/21/chartex" xmlns:cx3="http://schemas.microsoft.com/office/drawing/2016/5/9/chartex" xmlns:cx4="http://schemas.microsoft.com/office/drawing/2016/5/10/chartex" xmlns:cx5="http://schemas.microsoft.com/office/drawing/2016/5/11/chartex" xmlns:cx6="http://schemas.microsoft.com/office/drawing/2016/5/12/chartex" xmlns:cx7="http://schemas.microsoft.com/office/drawing/2016/5/13/chartex" xmlns:cx8="http://schemas.microsoft.com/office/drawing/2016/5/14/chartex" xmlns:mc="http://schemas.openxmlformats.org/markup-compatibility/2006" xmlns:aink="http://schemas.microsoft.com/office/drawing/2016/ink" xmlns:am3d="http://schemas.microsoft.com/office/drawing/2017/model3d" xmlns:o="urn:schemas-microsoft-com:office:office" xmlns:oel="http://schemas.microsoft.com/office/2019/extlst" xmlns:r="http://schemas.openxmlformats.org/officeDocument/2006/relationships" xmlns:m="http://schemas.openxmlformats.org/officeDocument/2006/math" xmlns:v="urn:schemas-microsoft-com:vml" xmlns:wp14="http://schemas.microsoft.com/office/word/2010/wordprocessingDrawing" xmlns:wp="http://schemas.openxmlformats.org/drawingml/2006/wordprocessingDrawing" xmlns:w10="urn:schemas-microsoft-com:office:word" xmlns:w="http://schemas.openxmlformats.org/wordprocessingml/2006/main" xmlns:w14="http://schemas.microsoft.com/office/word/2010/wordml" xmlns:w15="http://schemas.microsoft.com/office/word/2012/wordml" xmlns:w16cex="http://schemas.microsoft.com/office/word/2018/wordml/cex" xmlns:w16cid="http://schemas.microsoft.com/office/word/2016/wordml/cid" xmlns:w16="http://schemas.microsoft.com/office/word/2018/wordml" xmlns:w16sdtdh="http://schemas.microsoft.com/office/word/2020/wordml/sdtdatahash" xmlns:w16se="http://schemas.microsoft.com/office/word/2015/wordml/symex" xmlns:wpg="http://schemas.microsoft.com/office/word/2010/wordprocessingGroup" xmlns:wpi="http://schemas.microsoft.com/office/word/2010/wordprocessingInk" xmlns:wne="http://schemas.microsoft.com/office/word/2006/wordml" xmlns:wps="http://schemas.microsoft.com/office/word/2010/wordprocessingShape" mc:Ignorable="w14 w15 w16se w16cid w16 w16cex w16sdtdh wp14">
+<w:numbering xmlns:wpc="http://schemas.microsoft.com/office/word/2010/wordprocessingCanvas" xmlns:cx="http://schemas.microsoft.com/office/drawing/2014/chartex" xmlns:cx1="http://schemas.microsoft.com/office/drawing/2015/9/8/chartex" xmlns:cx2="http://schemas.microsoft.com/office/drawing/2015/10/21/chartex" xmlns:cx3="http://schemas.microsoft.com/office/drawing/2016/5/9/chartex" xmlns:cx4="http://schemas.microsoft.com/office/drawing/2016/5/10/chartex" xmlns:cx5="http://schemas.microsoft.com/office/drawing/2016/5/11/chartex" xmlns:cx6="http://schemas.microsoft.com/office/drawing/2016/5/12/chartex" xmlns:cx7="http://schemas.microsoft.com/office/drawing/2016/5/13/chartex" xmlns:cx8="http://schemas.microsoft.com/office/drawing/2016/5/14/chartex" xmlns:mc="http://schemas.openxmlformats.org/markup-compatibility/2006" xmlns:aink="http://schemas.microsoft.com/office/drawing/2016/ink" xmlns:am3d="http://schemas.microsoft.com/office/drawing/2017/model3d" xmlns:o="urn:schemas-microsoft-com:office:office" xmlns:r="http://schemas.openxmlformats.org/officeDocument/2006/relationships" xmlns:m="http://schemas.openxmlformats.org/officeDocument/2006/math" xmlns:v="urn:schemas-microsoft-com:vml" xmlns:wp14="http://schemas.microsoft.com/office/word/2010/wordprocessingDrawing" xmlns:wp="http://schemas.openxmlformats.org/drawingml/2006/wordprocessingDrawing" xmlns:w10="urn:schemas-microsoft-com:office:word" xmlns:w="http://schemas.openxmlformats.org/wordprocessingml/2006/main" xmlns:w14="http://schemas.microsoft.com/office/word/2010/wordml" xmlns:w15="http://schemas.microsoft.com/office/word/2012/wordml" xmlns:w16cex="http://schemas.microsoft.com/office/word/2018/wordml/cex" xmlns:w16cid="http://schemas.microsoft.com/office/word/2016/wordml/cid" xmlns:w16="http://schemas.microsoft.com/office/word/2018/wordml" xmlns:w16sdtdh="http://schemas.microsoft.com/office/word/2020/wordml/sdtdatahash" xmlns:w16se="http://schemas.microsoft.com/office/word/2015/wordml/symex" xmlns:wpg="http://schemas.microsoft.com/office/word/2010/wordprocessingGroup" xmlns:wpi="http://schemas.microsoft.com/office/word/2010/wordprocessingInk" xmlns:wne="http://schemas.microsoft.com/office/word/2006/wordml" xmlns:wps="http://schemas.microsoft.com/office/word/2010/wordprocessingShape" mc:Ignorable="w14 w15 w16se w16cid w16 w16cex w16sdtdh wp14">
   <w:abstractNum w:abstractNumId="0" w15:restartNumberingAfterBreak="0">
     <w:nsid w:val="0D4E1BAC"/>
     <w:multiLevelType w:val="hybridMultilevel"/>
@@ -1883,19 +1841,19 @@
       </w:rPr>
     </w:lvl>
   </w:abstractNum>
-  <w:num w:numId="1" w16cid:durableId="447049598">
+  <w:num w:numId="1">
     <w:abstractNumId w:val="4"/>
   </w:num>
-  <w:num w:numId="2" w16cid:durableId="1264264262">
+  <w:num w:numId="2">
     <w:abstractNumId w:val="2"/>
   </w:num>
-  <w:num w:numId="3" w16cid:durableId="2130318965">
+  <w:num w:numId="3">
     <w:abstractNumId w:val="3"/>
   </w:num>
-  <w:num w:numId="4" w16cid:durableId="720640711">
+  <w:num w:numId="4">
     <w:abstractNumId w:val="0"/>
   </w:num>
-  <w:num w:numId="5" w16cid:durableId="999189604">
+  <w:num w:numId="5">
     <w:abstractNumId w:val="1"/>
   </w:num>
 </w:numbering>
